--- a/3MI0600047_6MI0600059_exam_final.docx
+++ b/3MI0600047_6MI0600059_exam_final.docx
@@ -404,16 +404,7 @@
         <w:t>.</w:t>
       </w:r>
       <w:r>
-        <w:t xml:space="preserve"> </w:t>
-      </w:r>
-      <w:r>
-        <w:t xml:space="preserve">Студентите ще могат да подават документи към различните административни </w:t>
-      </w:r>
-      <w:r>
-        <w:t>единици</w:t>
-      </w:r>
-      <w:r>
-        <w:t>, а администраторите да разглеждат и теглят всички документи в системата.</w:t>
+        <w:t xml:space="preserve"> Студентите ще могат да подават документи към различните административни единици, а администраторите да разглеждат и теглят всички документи в системата.</w:t>
       </w:r>
     </w:p>
     <w:p>
@@ -456,7 +447,13 @@
     </w:p>
     <w:p>
       <w:r>
-        <w:t>Потребителите на системата са студентите и хора от администрацията в университета (администратори). В нея всеки може да се регистрира като студент, а администраторските акаунти са предварително създадени и се раздават само на персонала от администрацията. Всеки студент може да качи документи, да го изтегли, да види от колко други човека е изтеглен, да го приоритизира пред други свои документи или да изтрие документа. Администраторите от своя страна могат да теглят документи или да архивират и разархивират дадени документи при нужда, както и да виждат всички качени документи в системата.</w:t>
+        <w:t>Потребителите на системата са студентите и хора от администрацията в университета (администратори). В нея всеки може да се регистрира като студент, а администраторските акаунти са предварително създадени и се раздават само на персонала от администрацията. Всеки студент може да качи документи, да го изтегли, да види от колко други човека е изтеглен, да го приоритизира пред други свои документи или да изтрие документа. Администраторите от своя страна могат да теглят документи</w:t>
+      </w:r>
+      <w:r>
+        <w:t>, дапреместват документите в различните категории, даги одобряват или отхвърлят</w:t>
+      </w:r>
+      <w:r>
+        <w:t xml:space="preserve"> или да архивират и разархивират дадени документи при нужда, както и да виждат всички качени документи в системата.</w:t>
       </w:r>
     </w:p>
     <w:p>
@@ -497,10 +494,7 @@
         </w:rPr>
       </w:pPr>
       <w:r>
-        <w:t>След регистрация или влизане във вече съществуващ профил, в</w:t>
-      </w:r>
-      <w:r>
-        <w:t xml:space="preserve">секи потребител се пренасочва към конкретна </w:t>
+        <w:t xml:space="preserve">След регистрация или влизане във вече съществуващ профил, всеки потребител се пренасочва към конкретна </w:t>
       </w:r>
       <w:r>
         <w:rPr>
@@ -754,14 +748,7 @@
           <w:b/>
           <w:lang w:val="en-US"/>
         </w:rPr>
-        <w:t>3MI0600047_6MI0600059_final</w:t>
-      </w:r>
-      <w:r>
-        <w:rPr>
-          <w:b/>
-          <w:lang w:val="en-US"/>
-        </w:rPr>
-        <w:t>/config/</w:t>
+        <w:t>3MI0600047_6MI0600059_final/config/</w:t>
       </w:r>
       <w:proofErr w:type="spellStart"/>
       <w:r>
@@ -795,31 +782,14 @@
         <w:rPr>
           <w:lang w:val="en-US"/>
         </w:rPr>
-        <w:t>php</w:t>
-      </w:r>
-      <w:r>
-        <w:rPr>
-          <w:lang w:val="en-US"/>
-        </w:rPr>
-        <w:t>M</w:t>
-      </w:r>
-      <w:r>
-        <w:rPr>
-          <w:lang w:val="en-US"/>
-        </w:rPr>
-        <w:t xml:space="preserve">yAdmin. </w:t>
-      </w:r>
-      <w:r>
-        <w:t xml:space="preserve">Този файл създава нужните таблици и създава администраторските потребители. </w:t>
-      </w:r>
-      <w:r>
-        <w:t>За</w:t>
-      </w:r>
-      <w:r>
-        <w:t xml:space="preserve"> да влезе потребител в системата, той трябва да</w:t>
-      </w:r>
-      <w:r>
-        <w:t xml:space="preserve"> се регистрира през </w:t>
+        <w:t xml:space="preserve">phpMyAdmin. </w:t>
+      </w:r>
+      <w:r>
+        <w:t xml:space="preserve">Този файл създава нужните таблици и създава администраторските потребители. За да влезе потребител в системата, той трябва да се </w:t>
+      </w:r>
+      <w:r>
+        <w:lastRenderedPageBreak/>
+        <w:t xml:space="preserve">регистрира през </w:t>
       </w:r>
       <w:r>
         <w:rPr>
@@ -853,7 +823,6 @@
     </w:p>
     <w:p>
       <w:r>
-        <w:lastRenderedPageBreak/>
         <w:t xml:space="preserve">Настройките на базата данни се намират в </w:t>
       </w:r>
       <w:r>
@@ -903,10 +872,7 @@
     </w:p>
     <w:p>
       <w:r>
-        <w:t>Приложението има два вида потребители – обикновени (студенти) и администратори (администрация)</w:t>
-      </w:r>
-      <w:r>
-        <w:t xml:space="preserve">. Обикновен потребител се регистрира в системата през файлът </w:t>
+        <w:t xml:space="preserve">Приложението има два вида потребители – обикновени (студенти) и администратори (администрация). Обикновен потребител се регистрира в системата през файлът </w:t>
       </w:r>
       <w:r>
         <w:rPr>
@@ -915,61 +881,7 @@
         <w:t>register.html</w:t>
       </w:r>
       <w:r>
-        <w:t xml:space="preserve">, </w:t>
-      </w:r>
-      <w:r>
-        <w:t xml:space="preserve"> </w:t>
-      </w:r>
-      <w:r>
-        <w:t xml:space="preserve">като в </w:t>
-      </w:r>
-      <w:r>
-        <w:t xml:space="preserve">такъв </w:t>
-      </w:r>
-      <w:r>
-        <w:t xml:space="preserve">случай, </w:t>
-      </w:r>
-      <w:r>
-        <w:t xml:space="preserve">се подразбира, че </w:t>
-      </w:r>
-      <w:r>
-        <w:t xml:space="preserve">той </w:t>
-      </w:r>
-      <w:r>
-        <w:t xml:space="preserve">е студент. </w:t>
-      </w:r>
-      <w:r>
-        <w:t>Създаване на администраторски акаунт</w:t>
-      </w:r>
-      <w:r>
-        <w:t xml:space="preserve"> се </w:t>
-      </w:r>
-      <w:r>
-        <w:t>п</w:t>
-      </w:r>
-      <w:r>
-        <w:t xml:space="preserve">рави от поддържащия екип на </w:t>
-      </w:r>
-      <w:r>
-        <w:t xml:space="preserve">системата </w:t>
-      </w:r>
-      <w:r>
-        <w:t xml:space="preserve">или </w:t>
-      </w:r>
-      <w:r>
-        <w:t xml:space="preserve">се използва </w:t>
-      </w:r>
-      <w:r>
-        <w:t>предварително</w:t>
-      </w:r>
-      <w:r>
-        <w:t xml:space="preserve"> създаден такъв акаунт</w:t>
-      </w:r>
-      <w:r>
-        <w:t>.</w:t>
-      </w:r>
-      <w:r>
-        <w:t xml:space="preserve"> Използвайки имейлът и паролата на създаден профил, потребител може да влезе през системата, минавайки през файлът </w:t>
+        <w:t xml:space="preserve">,  като в такъв случай, се подразбира, че той е студент. Създаване на администраторски акаунт се прави от поддържащия екип на системата или се използва предварително създаден такъв акаунт. Използвайки имейлът и паролата на създаден профил, потребител може да влезе през системата, минавайки през файлът </w:t>
       </w:r>
       <w:r>
         <w:rPr>
@@ -978,13 +890,7 @@
         <w:t>login.html.</w:t>
       </w:r>
       <w:r>
-        <w:t xml:space="preserve"> Веднъж използван имейл и създаден към него акаунт този имейл не може да бъде използван</w:t>
-      </w:r>
-      <w:r>
-        <w:t xml:space="preserve"> повторно за създаване на нов профил</w:t>
-      </w:r>
-      <w:r>
-        <w:t>.</w:t>
+        <w:t xml:space="preserve"> Веднъж използван имейл и създаден към него акаунт този имейл не може да бъде използван повторно за създаване на нов профил.</w:t>
       </w:r>
       <w:r>
         <w:rPr>
@@ -1103,7 +1009,6 @@
     </w:p>
     <w:p>
       <w:r>
-        <w:lastRenderedPageBreak/>
         <w:t>При влизането в системата, ако потребителят е студент, той вижда следният интерфейс:</w:t>
       </w:r>
       <w:r>
@@ -1300,20 +1205,30 @@
       </w:pPr>
     </w:p>
     <w:p>
+      <w:pPr>
+        <w:rPr>
+          <w:lang w:val="en-US"/>
+        </w:rPr>
+      </w:pPr>
       <w:r>
         <w:t>По следният наичн изглежда страницата на един потребител, с качени документи:</w:t>
       </w:r>
     </w:p>
     <w:p>
+      <w:pPr>
+        <w:rPr>
+          <w:lang w:val="en-US"/>
+        </w:rPr>
+      </w:pPr>
       <w:r>
         <w:rPr>
           <w:noProof/>
         </w:rPr>
         <w:drawing>
-          <wp:inline distT="0" distB="0" distL="0" distR="0" wp14:anchorId="255E0021" wp14:editId="39CFED80">
-            <wp:extent cx="5760720" cy="2650490"/>
-            <wp:effectExtent l="0" t="0" r="0" b="0"/>
-            <wp:docPr id="1794336518" name="Picture 1" descr="A screenshot of a computer&#10;&#10;Description automatically generated"/>
+          <wp:inline distT="0" distB="0" distL="0" distR="0" wp14:anchorId="5B9FFB8F" wp14:editId="480C4933">
+            <wp:extent cx="5760720" cy="2663190"/>
+            <wp:effectExtent l="0" t="0" r="0" b="3810"/>
+            <wp:docPr id="390295873" name="Picture 1" descr="A screenshot of a computer&#10;&#10;Description automatically generated"/>
             <wp:cNvGraphicFramePr>
               <a:graphicFrameLocks xmlns:a="http://schemas.openxmlformats.org/drawingml/2006/main" noChangeAspect="1"/>
             </wp:cNvGraphicFramePr>
@@ -1321,7 +1236,7 @@
               <a:graphicData uri="http://schemas.openxmlformats.org/drawingml/2006/picture">
                 <pic:pic xmlns:pic="http://schemas.openxmlformats.org/drawingml/2006/picture">
                   <pic:nvPicPr>
-                    <pic:cNvPr id="1794336518" name="Picture 1" descr="A screenshot of a computer&#10;&#10;Description automatically generated"/>
+                    <pic:cNvPr id="390295873" name="Picture 1" descr="A screenshot of a computer&#10;&#10;Description automatically generated"/>
                     <pic:cNvPicPr/>
                   </pic:nvPicPr>
                   <pic:blipFill>
@@ -1333,7 +1248,7 @@
                   <pic:spPr>
                     <a:xfrm>
                       <a:off x="0" y="0"/>
-                      <a:ext cx="5760720" cy="2650490"/>
+                      <a:ext cx="5760720" cy="2663190"/>
                     </a:xfrm>
                     <a:prstGeom prst="rect">
                       <a:avLst/>
@@ -1375,10 +1290,10 @@
         </w:rPr>
         <w:lastRenderedPageBreak/>
         <w:drawing>
-          <wp:inline distT="0" distB="0" distL="0" distR="0" wp14:anchorId="12158B17" wp14:editId="49235661">
-            <wp:extent cx="5760720" cy="2656840"/>
-            <wp:effectExtent l="0" t="0" r="0" b="0"/>
-            <wp:docPr id="1648101844" name="Picture 1" descr="A screenshot of a computer&#10;&#10;Description automatically generated"/>
+          <wp:inline distT="0" distB="0" distL="0" distR="0" wp14:anchorId="46CFC76B" wp14:editId="5F008158">
+            <wp:extent cx="5760720" cy="2663190"/>
+            <wp:effectExtent l="0" t="0" r="0" b="3810"/>
+            <wp:docPr id="257609251" name="Picture 1" descr="A screenshot of a computer&#10;&#10;Description automatically generated"/>
             <wp:cNvGraphicFramePr>
               <a:graphicFrameLocks xmlns:a="http://schemas.openxmlformats.org/drawingml/2006/main" noChangeAspect="1"/>
             </wp:cNvGraphicFramePr>
@@ -1386,7 +1301,7 @@
               <a:graphicData uri="http://schemas.openxmlformats.org/drawingml/2006/picture">
                 <pic:pic xmlns:pic="http://schemas.openxmlformats.org/drawingml/2006/picture">
                   <pic:nvPicPr>
-                    <pic:cNvPr id="1648101844" name="Picture 1" descr="A screenshot of a computer&#10;&#10;Description automatically generated"/>
+                    <pic:cNvPr id="257609251" name="Picture 1" descr="A screenshot of a computer&#10;&#10;Description automatically generated"/>
                     <pic:cNvPicPr/>
                   </pic:nvPicPr>
                   <pic:blipFill>
@@ -1398,7 +1313,7 @@
                   <pic:spPr>
                     <a:xfrm>
                       <a:off x="0" y="0"/>
-                      <a:ext cx="5760720" cy="2656840"/>
+                      <a:ext cx="5760720" cy="2663190"/>
                     </a:xfrm>
                     <a:prstGeom prst="rect">
                       <a:avLst/>
@@ -1425,18 +1340,8 @@
         </w:rPr>
       </w:pPr>
       <w:r>
-        <w:t>Админът</w:t>
-      </w:r>
-      <w:r>
-        <w:t xml:space="preserve"> има и опция да филтрира документите според категорията им, за да не трябва да търси през всички файлове.</w:t>
-      </w:r>
-    </w:p>
-    <w:p>
-      <w:pPr>
-        <w:rPr>
-          <w:lang w:val="en-US"/>
-        </w:rPr>
-      </w:pPr>
+        <w:t>Админът има и опция да филтрира документите според категорията им, за да не трябва да търси през всички файлове.</w:t>
+      </w:r>
     </w:p>
     <w:p>
       <w:pPr>
@@ -1449,10 +1354,10 @@
           <w:noProof/>
         </w:rPr>
         <w:drawing>
-          <wp:inline distT="0" distB="0" distL="0" distR="0" wp14:anchorId="5F97FC0B" wp14:editId="53DD8B72">
-            <wp:extent cx="5760720" cy="2638425"/>
-            <wp:effectExtent l="0" t="0" r="0" b="9525"/>
-            <wp:docPr id="631073356" name="Picture 1" descr="A screenshot of a computer&#10;&#10;Description automatically generated"/>
+          <wp:inline distT="0" distB="0" distL="0" distR="0" wp14:anchorId="6A2B9D15" wp14:editId="518125A2">
+            <wp:extent cx="5760720" cy="2661920"/>
+            <wp:effectExtent l="0" t="0" r="0" b="5080"/>
+            <wp:docPr id="332290921" name="Picture 1" descr="A screenshot of a computer&#10;&#10;Description automatically generated"/>
             <wp:cNvGraphicFramePr>
               <a:graphicFrameLocks xmlns:a="http://schemas.openxmlformats.org/drawingml/2006/main" noChangeAspect="1"/>
             </wp:cNvGraphicFramePr>
@@ -1460,7 +1365,7 @@
               <a:graphicData uri="http://schemas.openxmlformats.org/drawingml/2006/picture">
                 <pic:pic xmlns:pic="http://schemas.openxmlformats.org/drawingml/2006/picture">
                   <pic:nvPicPr>
-                    <pic:cNvPr id="631073356" name="Picture 1" descr="A screenshot of a computer&#10;&#10;Description automatically generated"/>
+                    <pic:cNvPr id="332290921" name="Picture 1" descr="A screenshot of a computer&#10;&#10;Description automatically generated"/>
                     <pic:cNvPicPr/>
                   </pic:nvPicPr>
                   <pic:blipFill>
@@ -1472,7 +1377,7 @@
                   <pic:spPr>
                     <a:xfrm>
                       <a:off x="0" y="0"/>
-                      <a:ext cx="5760720" cy="2638425"/>
+                      <a:ext cx="5760720" cy="2661920"/>
                     </a:xfrm>
                     <a:prstGeom prst="rect">
                       <a:avLst/>
@@ -1486,25 +1391,24 @@
       </w:r>
     </w:p>
     <w:p>
+      <w:pPr>
+        <w:rPr>
+          <w:lang w:val="en-US"/>
+        </w:rPr>
+      </w:pPr>
       <w:r>
         <w:t>Администраторът може да тегли документите без да е нужно да въвежда секретния ключ, като също така може да архивира документ или да го разарховира ако е вече архивиран.</w:t>
       </w:r>
-    </w:p>
-    <w:p>
-      <w:r>
-        <w:t xml:space="preserve">С бутоните </w:t>
-      </w:r>
-      <w:r>
-        <w:t>за изход,</w:t>
-      </w:r>
-      <w:r>
-        <w:t xml:space="preserve"> влезлите студенти и администратори могат да напуснат своя профил</w:t>
-      </w:r>
-      <w:r>
-        <w:t>,</w:t>
-      </w:r>
-      <w:r>
-        <w:t xml:space="preserve"> като това пренасочва обратно към страницата за вход.</w:t>
+      <w:r>
+        <w:rPr>
+          <w:lang w:val="en-US"/>
+        </w:rPr>
+        <w:br/>
+      </w:r>
+    </w:p>
+    <w:p>
+      <w:r>
+        <w:t>С бутоните за изход, влезлите студенти и администратори могат да напуснат своя профил, като това пренасочва обратно към страницата за вход.</w:t>
       </w:r>
     </w:p>
     <w:p>
@@ -1639,75 +1543,295 @@
         <w:rPr>
           <w:b/>
         </w:rPr>
-        <w:t xml:space="preserve">[истинско име на файл, потребител, локация на файла качен на сървъра, </w:t>
-      </w:r>
-      <w:r>
-        <w:rPr>
-          <w:b/>
-        </w:rPr>
-        <w:t>категория</w:t>
-      </w:r>
-      <w:r>
-        <w:rPr>
-          <w:b/>
-        </w:rPr>
-        <w:t>, булево поле дали е архивиран,</w:t>
-      </w:r>
-      <w:r>
-        <w:rPr>
-          <w:b/>
+        <w:t>[истинско име на файл, потребител, локация на файла качен на сървъра, категория, булево поле дали е архивиран, брой изтегляния, ключ за достъп до файла, приоритет</w:t>
+      </w:r>
+      <w:r>
+        <w:rPr>
+          <w:b/>
+        </w:rPr>
+        <w:t>, статус на документа, дата на качване, дата на последна промяна</w:t>
+      </w:r>
+      <w:r>
+        <w:rPr>
+          <w:b/>
+        </w:rPr>
+        <w:t>]</w:t>
+      </w:r>
+    </w:p>
+    <w:p>
+      <w:pPr>
+        <w:rPr>
+          <w:bCs/>
+        </w:rPr>
+      </w:pPr>
+      <w:r>
+        <w:rPr>
+          <w:bCs/>
+        </w:rPr>
+        <w:t>Пример:</w:t>
+      </w:r>
+    </w:p>
+    <w:p>
+      <w:pPr>
+        <w:pStyle w:val="Heading2"/>
+        <w:rPr>
+          <w:rFonts w:asciiTheme="minorHAnsi" w:eastAsia="Times New Roman" w:hAnsiTheme="minorHAnsi"/>
+          <w:b w:val="0"/>
+          <w:color w:val="auto"/>
+          <w:sz w:val="22"/>
+          <w:szCs w:val="22"/>
+        </w:rPr>
+      </w:pPr>
+      <w:r>
+        <w:rPr>
+          <w:rFonts w:asciiTheme="minorHAnsi" w:eastAsia="Times New Roman" w:hAnsiTheme="minorHAnsi"/>
+          <w:b w:val="0"/>
+          <w:color w:val="auto"/>
+          <w:sz w:val="22"/>
+          <w:szCs w:val="22"/>
+          <w:lang w:val="en-US"/>
+        </w:rPr>
+        <w:t>'document1.txt', 'georgi@gmail.com', './upload/6676a7c2768a0.txt', '</w:t>
+      </w:r>
+      <w:proofErr w:type="spellStart"/>
+      <w:r>
+        <w:rPr>
+          <w:rFonts w:asciiTheme="minorHAnsi" w:eastAsia="Times New Roman" w:hAnsiTheme="minorHAnsi"/>
+          <w:b w:val="0"/>
+          <w:color w:val="auto"/>
+          <w:sz w:val="22"/>
+          <w:szCs w:val="22"/>
+          <w:lang w:val="en-US"/>
+        </w:rPr>
+        <w:t>OtdelStudenti</w:t>
+      </w:r>
+      <w:proofErr w:type="spellEnd"/>
+      <w:r>
+        <w:rPr>
+          <w:rFonts w:asciiTheme="minorHAnsi" w:eastAsia="Times New Roman" w:hAnsiTheme="minorHAnsi"/>
+          <w:b w:val="0"/>
+          <w:color w:val="auto"/>
+          <w:sz w:val="22"/>
+          <w:szCs w:val="22"/>
+          <w:lang w:val="en-US"/>
+        </w:rPr>
+        <w:t>', 0, 0, '5uqbesle4jjdwxmt0eii7', 'low', 'Нов', '2024-06-22 13:30:26', '2024-06-22 13:30:26'</w:t>
+      </w:r>
+    </w:p>
+    <w:p>
+      <w:pPr>
+        <w:pStyle w:val="Heading2"/>
+        <w:rPr>
+          <w:sz w:val="22"/>
+          <w:szCs w:val="22"/>
+        </w:rPr>
+      </w:pPr>
+      <w:r>
+        <w:rPr>
+          <w:sz w:val="22"/>
+          <w:szCs w:val="22"/>
+        </w:rPr>
+        <w:t xml:space="preserve">8. </w:t>
+      </w:r>
+      <w:r>
+        <w:rPr>
+          <w:sz w:val="22"/>
+          <w:szCs w:val="22"/>
+        </w:rPr>
+        <w:t xml:space="preserve">Описание на програмния код </w:t>
+      </w:r>
+      <w:r>
+        <w:rPr>
+          <w:sz w:val="22"/>
+          <w:szCs w:val="22"/>
         </w:rPr>
         <w:t xml:space="preserve"> </w:t>
       </w:r>
-      <w:r>
-        <w:rPr>
-          <w:b/>
-        </w:rPr>
-        <w:t>брой изтегляния, ключ за достъп до файла, приоритет]</w:t>
-      </w:r>
-    </w:p>
-    <w:p>
-      <w:pPr>
-        <w:rPr>
+    </w:p>
+    <w:p>
+      <w:r>
+        <w:t xml:space="preserve">Всички страници налични в проекта се намират в </w:t>
+      </w:r>
+      <w:r>
+        <w:rPr>
+          <w:lang w:val="en-US"/>
+        </w:rPr>
+        <w:t xml:space="preserve">root </w:t>
+      </w:r>
+      <w:r>
+        <w:t xml:space="preserve">директорията на проекта: </w:t>
+      </w:r>
+      <w:r>
+        <w:rPr>
+          <w:b/>
+        </w:rPr>
+        <w:t>3</w:t>
+      </w:r>
+      <w:r>
+        <w:rPr>
+          <w:b/>
+          <w:lang w:val="en-US"/>
+        </w:rPr>
+        <w:t>MI0600047_6MI0600059</w:t>
+      </w:r>
+      <w:r>
+        <w:rPr>
+          <w:b/>
+        </w:rPr>
+        <w:t>_final</w:t>
+      </w:r>
+      <w:r>
+        <w:rPr>
+          <w:b/>
+          <w:lang w:val="en-US"/>
+        </w:rPr>
+        <w:t xml:space="preserve">/, </w:t>
+      </w:r>
+      <w:r>
+        <w:t xml:space="preserve">като съответните </w:t>
+      </w:r>
+      <w:proofErr w:type="spellStart"/>
+      <w:r>
+        <w:rPr>
+          <w:lang w:val="en-US"/>
+        </w:rPr>
+        <w:t>css</w:t>
+      </w:r>
+      <w:proofErr w:type="spellEnd"/>
+      <w:r>
+        <w:rPr>
+          <w:lang w:val="en-US"/>
+        </w:rPr>
+        <w:t xml:space="preserve"> </w:t>
+      </w:r>
+      <w:r>
+        <w:t xml:space="preserve">и </w:t>
+      </w:r>
+      <w:proofErr w:type="spellStart"/>
+      <w:r>
+        <w:rPr>
+          <w:lang w:val="en-US"/>
+        </w:rPr>
+        <w:t>javascript</w:t>
+      </w:r>
+      <w:proofErr w:type="spellEnd"/>
+      <w:r>
+        <w:rPr>
+          <w:lang w:val="en-US"/>
+        </w:rPr>
+        <w:t xml:space="preserve"> </w:t>
+      </w:r>
+      <w:r>
+        <w:t xml:space="preserve">файлове за страниците се намират в папките </w:t>
+      </w:r>
+      <w:r>
+        <w:rPr>
+          <w:lang w:val="en-US"/>
+        </w:rPr>
+        <w:t xml:space="preserve">styles </w:t>
+      </w:r>
+      <w:r>
+        <w:t>и</w:t>
+      </w:r>
+      <w:r>
+        <w:rPr>
+          <w:lang w:val="en-US"/>
+        </w:rPr>
+        <w:t xml:space="preserve"> scripts</w:t>
+      </w:r>
+      <w:r>
+        <w:t xml:space="preserve"> съответно. Отделните </w:t>
+      </w:r>
+      <w:proofErr w:type="spellStart"/>
+      <w:r>
+        <w:rPr>
+          <w:lang w:val="en-US"/>
+        </w:rPr>
+        <w:t>php</w:t>
+      </w:r>
+      <w:proofErr w:type="spellEnd"/>
+      <w:r>
+        <w:rPr>
+          <w:lang w:val="en-US"/>
+        </w:rPr>
+        <w:t xml:space="preserve"> </w:t>
+      </w:r>
+      <w:r>
+        <w:t xml:space="preserve">ендпойти се намират в отделна директория с името </w:t>
+      </w:r>
+      <w:r>
+        <w:rPr>
+          <w:lang w:val="en-US"/>
+        </w:rPr>
+        <w:t>endpoints</w:t>
+      </w:r>
+      <w:r>
+        <w:t xml:space="preserve">. Различните видове ендпойнти са направени по различен начин, като някой поддържат повече от един тип заявки, например </w:t>
+      </w:r>
+      <w:proofErr w:type="spellStart"/>
+      <w:r>
+        <w:rPr>
+          <w:lang w:val="en-US"/>
+        </w:rPr>
+        <w:t>login.php</w:t>
+      </w:r>
+      <w:proofErr w:type="spellEnd"/>
+      <w:r>
+        <w:rPr>
+          <w:lang w:val="en-US"/>
+        </w:rPr>
+        <w:t xml:space="preserve"> </w:t>
+      </w:r>
+      <w:r>
+        <w:t xml:space="preserve">еднпойнта поддържа </w:t>
+      </w:r>
+      <w:r>
+        <w:rPr>
+          <w:lang w:val="en-US"/>
+        </w:rPr>
+        <w:t xml:space="preserve">POST, GET </w:t>
+      </w:r>
+      <w:r>
+        <w:t>и</w:t>
+      </w:r>
+      <w:r>
+        <w:rPr>
+          <w:lang w:val="en-US"/>
+        </w:rPr>
+        <w:t xml:space="preserve"> DELETE </w:t>
+      </w:r>
+      <w:r>
+        <w:t>заявки.</w:t>
+      </w:r>
+    </w:p>
+    <w:p>
+      <w:pPr>
+        <w:rPr>
+          <w:lang w:val="en-US"/>
+        </w:rPr>
+      </w:pPr>
+      <w:r>
+        <w:t xml:space="preserve">Базата ни данни се нуждае само от две таблици. В таблица </w:t>
+      </w:r>
+      <w:r>
+        <w:rPr>
+          <w:b/>
           <w:bCs/>
-        </w:rPr>
-      </w:pPr>
-      <w:r>
-        <w:rPr>
-          <w:bCs/>
-        </w:rPr>
-        <w:t>Пример:</w:t>
-      </w:r>
-    </w:p>
-    <w:p>
-      <w:pPr>
-        <w:rPr>
-          <w:bCs/>
-          <w:lang w:val="en-US"/>
-        </w:rPr>
-      </w:pPr>
-      <w:r>
-        <w:rPr>
-          <w:bCs/>
-          <w:lang w:val="en-US"/>
-        </w:rPr>
-        <w:t>'document1.txt', 'georgi@gmail.com', './upload/66659e5c99cff.txt', '</w:t>
-      </w:r>
-      <w:proofErr w:type="spellStart"/>
-      <w:r>
-        <w:rPr>
-          <w:bCs/>
-          <w:lang w:val="en-US"/>
-        </w:rPr>
-        <w:t>OtdelStudenti</w:t>
-      </w:r>
-      <w:proofErr w:type="spellEnd"/>
-      <w:r>
-        <w:rPr>
-          <w:bCs/>
-          <w:lang w:val="en-US"/>
-        </w:rPr>
-        <w:t>', 0, 0, '9jjxdvovdptlw364w9xh', 'low'</w:t>
+          <w:lang w:val="en-US"/>
+        </w:rPr>
+        <w:t>user</w:t>
+      </w:r>
+      <w:r>
+        <w:t xml:space="preserve"> се съхраняват основните данни за всички потребители (администратори и студенти). В таблицата </w:t>
+      </w:r>
+      <w:r>
+        <w:rPr>
+          <w:b/>
+        </w:rPr>
+        <w:t>uploadeddocument</w:t>
+      </w:r>
+      <w:r>
+        <w:t xml:space="preserve"> се пазят  данни за всички качени файлове, от кого са качени, за кой отдел са, колко пъти са изтеглени, приоритет и т.н.</w:t>
       </w:r>
     </w:p>
     <w:p>
@@ -1723,228 +1847,6 @@
           <w:sz w:val="22"/>
           <w:szCs w:val="22"/>
         </w:rPr>
-        <w:t xml:space="preserve">8. </w:t>
-      </w:r>
-      <w:r>
-        <w:rPr>
-          <w:sz w:val="22"/>
-          <w:szCs w:val="22"/>
-        </w:rPr>
-        <w:t xml:space="preserve">Описание на програмния код </w:t>
-      </w:r>
-      <w:r>
-        <w:rPr>
-          <w:sz w:val="22"/>
-          <w:szCs w:val="22"/>
-        </w:rPr>
-        <w:t xml:space="preserve"> </w:t>
-      </w:r>
-    </w:p>
-    <w:p>
-      <w:r>
-        <w:t xml:space="preserve">Всички страници налични в проекта се намират в </w:t>
-      </w:r>
-      <w:r>
-        <w:rPr>
-          <w:lang w:val="en-US"/>
-        </w:rPr>
-        <w:t xml:space="preserve">root </w:t>
-      </w:r>
-      <w:r>
-        <w:t>директорията на проекта</w:t>
-      </w:r>
-      <w:r>
-        <w:t>:</w:t>
-      </w:r>
-      <w:r>
-        <w:t xml:space="preserve"> </w:t>
-      </w:r>
-      <w:r>
-        <w:rPr>
-          <w:b/>
-        </w:rPr>
-        <w:t>3</w:t>
-      </w:r>
-      <w:r>
-        <w:rPr>
-          <w:b/>
-          <w:lang w:val="en-US"/>
-        </w:rPr>
-        <w:t>MI0600047_6MI0600059</w:t>
-      </w:r>
-      <w:r>
-        <w:rPr>
-          <w:b/>
-        </w:rPr>
-        <w:t>_final</w:t>
-      </w:r>
-      <w:r>
-        <w:rPr>
-          <w:b/>
-          <w:lang w:val="en-US"/>
-        </w:rPr>
-        <w:t xml:space="preserve">/, </w:t>
-      </w:r>
-      <w:r>
-        <w:t xml:space="preserve">като съответните </w:t>
-      </w:r>
-      <w:proofErr w:type="spellStart"/>
-      <w:r>
-        <w:rPr>
-          <w:lang w:val="en-US"/>
-        </w:rPr>
-        <w:t>css</w:t>
-      </w:r>
-      <w:proofErr w:type="spellEnd"/>
-      <w:r>
-        <w:rPr>
-          <w:lang w:val="en-US"/>
-        </w:rPr>
-        <w:t xml:space="preserve"> </w:t>
-      </w:r>
-      <w:r>
-        <w:t xml:space="preserve">и </w:t>
-      </w:r>
-      <w:proofErr w:type="spellStart"/>
-      <w:r>
-        <w:rPr>
-          <w:lang w:val="en-US"/>
-        </w:rPr>
-        <w:t>javascript</w:t>
-      </w:r>
-      <w:proofErr w:type="spellEnd"/>
-      <w:r>
-        <w:rPr>
-          <w:lang w:val="en-US"/>
-        </w:rPr>
-        <w:t xml:space="preserve"> </w:t>
-      </w:r>
-      <w:r>
-        <w:t xml:space="preserve">файлове за страниците се намират в папките </w:t>
-      </w:r>
-      <w:r>
-        <w:rPr>
-          <w:lang w:val="en-US"/>
-        </w:rPr>
-        <w:t xml:space="preserve">styles </w:t>
-      </w:r>
-      <w:r>
-        <w:t>и</w:t>
-      </w:r>
-      <w:r>
-        <w:rPr>
-          <w:lang w:val="en-US"/>
-        </w:rPr>
-        <w:t xml:space="preserve"> scripts</w:t>
-      </w:r>
-      <w:r>
-        <w:t xml:space="preserve"> съответно. Отделните </w:t>
-      </w:r>
-      <w:proofErr w:type="spellStart"/>
-      <w:r>
-        <w:rPr>
-          <w:lang w:val="en-US"/>
-        </w:rPr>
-        <w:t>php</w:t>
-      </w:r>
-      <w:proofErr w:type="spellEnd"/>
-      <w:r>
-        <w:rPr>
-          <w:lang w:val="en-US"/>
-        </w:rPr>
-        <w:t xml:space="preserve"> </w:t>
-      </w:r>
-      <w:r>
-        <w:t xml:space="preserve">ендпойти се намират в отделна директория с името </w:t>
-      </w:r>
-      <w:r>
-        <w:rPr>
-          <w:lang w:val="en-US"/>
-        </w:rPr>
-        <w:t>endpoints</w:t>
-      </w:r>
-      <w:r>
-        <w:t xml:space="preserve">. Различните видове ендпойнти са направени по различен начин, като някой поддържат повече от един тип заявки, например </w:t>
-      </w:r>
-      <w:proofErr w:type="spellStart"/>
-      <w:r>
-        <w:rPr>
-          <w:lang w:val="en-US"/>
-        </w:rPr>
-        <w:t>login.php</w:t>
-      </w:r>
-      <w:proofErr w:type="spellEnd"/>
-      <w:r>
-        <w:rPr>
-          <w:lang w:val="en-US"/>
-        </w:rPr>
-        <w:t xml:space="preserve"> </w:t>
-      </w:r>
-      <w:r>
-        <w:t xml:space="preserve">еднпойнта поддържа </w:t>
-      </w:r>
-      <w:r>
-        <w:rPr>
-          <w:lang w:val="en-US"/>
-        </w:rPr>
-        <w:t xml:space="preserve">POST, GET </w:t>
-      </w:r>
-      <w:r>
-        <w:t>и</w:t>
-      </w:r>
-      <w:r>
-        <w:rPr>
-          <w:lang w:val="en-US"/>
-        </w:rPr>
-        <w:t xml:space="preserve"> DELETE </w:t>
-      </w:r>
-      <w:r>
-        <w:t>заявки.</w:t>
-      </w:r>
-    </w:p>
-    <w:p>
-      <w:pPr>
-        <w:rPr>
-          <w:lang w:val="en-US"/>
-        </w:rPr>
-      </w:pPr>
-      <w:r>
-        <w:t xml:space="preserve">Базата ни данни се нуждае само от две таблици. В таблица </w:t>
-      </w:r>
-      <w:r>
-        <w:rPr>
-          <w:b/>
-          <w:bCs/>
-          <w:lang w:val="en-US"/>
-        </w:rPr>
-        <w:t>user</w:t>
-      </w:r>
-      <w:r>
-        <w:t xml:space="preserve"> се съхраняват основните данни за всички потребители (администратори и студенти). В таблицата </w:t>
-      </w:r>
-      <w:r>
-        <w:rPr>
-          <w:b/>
-        </w:rPr>
-        <w:t>uploadeddocument</w:t>
-      </w:r>
-      <w:r>
-        <w:t xml:space="preserve"> се пазят  данни за всички качени файлове, от кого са качени, за кой отдел са, колко пъти са изтеглени, приоритет и т.н.</w:t>
-      </w:r>
-    </w:p>
-    <w:p>
-      <w:pPr>
-        <w:pStyle w:val="Heading2"/>
-        <w:rPr>
-          <w:sz w:val="22"/>
-          <w:szCs w:val="22"/>
-        </w:rPr>
-      </w:pPr>
-      <w:r>
-        <w:rPr>
-          <w:sz w:val="22"/>
-          <w:szCs w:val="22"/>
-        </w:rPr>
         <w:t xml:space="preserve">9. </w:t>
       </w:r>
       <w:r>
@@ -1978,13 +1880,7 @@
     </w:p>
     <w:p>
       <w:r>
-        <w:t xml:space="preserve">Проектът е започнат от нулата, като е изцяло разработен от екипа. </w:t>
-      </w:r>
-      <w:r>
-        <w:t>Не сме използвали</w:t>
-      </w:r>
-      <w:r>
-        <w:t xml:space="preserve"> готови библиотеки и </w:t>
+        <w:t xml:space="preserve">Проектът е започнат от нулата, като е изцяло разработен от екипа. Не сме използвали готови библиотеки и </w:t>
       </w:r>
       <w:r>
         <w:rPr>
@@ -1993,22 +1889,7 @@
         <w:t>framework-</w:t>
       </w:r>
       <w:r>
-        <w:t>ци, което донякъде забави разработ</w:t>
-      </w:r>
-      <w:r>
-        <w:t>ката</w:t>
-      </w:r>
-      <w:r>
-        <w:t xml:space="preserve"> повлия на не напълно стилизира</w:t>
-      </w:r>
-      <w:r>
-        <w:t>н</w:t>
-      </w:r>
-      <w:r>
-        <w:t>ия външен вид, но ни научи да работим с най-важните компоненети на използваните технологии. Проектът може да бъде разширен с изпращане на имейли до потребители при регистрация и при добавяне/изтриване на документ, като в имейла може да се съдържа информация за ключа за достъп</w:t>
-      </w:r>
-      <w:r>
-        <w:t>.</w:t>
+        <w:t>ци, което донякъде забави разработката повлия на не напълно стилизирания външен вид, но ни научи да работим с най-важните компоненети на използваните технологии. Проектът може да бъде разширен с изпращане на имейли до потребители при регистрация и при добавяне/изтриване на документ, като в имейла може да се съдържа информация за ключа за достъп.</w:t>
       </w:r>
     </w:p>
     <w:p>
@@ -2198,23 +2079,7 @@
             <w:rFonts w:ascii="Calibri" w:eastAsiaTheme="majorEastAsia" w:hAnsi="Calibri" w:cs="Calibri"/>
             <w:color w:val="1155CC"/>
           </w:rPr>
-          <w:t>https://www.w3sch</w:t>
-        </w:r>
-        <w:r>
-          <w:rPr>
-            <w:rStyle w:val="Hyperlink"/>
-            <w:rFonts w:ascii="Calibri" w:eastAsiaTheme="majorEastAsia" w:hAnsi="Calibri" w:cs="Calibri"/>
-            <w:color w:val="1155CC"/>
-          </w:rPr>
-          <w:t>o</w:t>
-        </w:r>
-        <w:r>
-          <w:rPr>
-            <w:rStyle w:val="Hyperlink"/>
-            <w:rFonts w:ascii="Calibri" w:eastAsiaTheme="majorEastAsia" w:hAnsi="Calibri" w:cs="Calibri"/>
-            <w:color w:val="1155CC"/>
-          </w:rPr>
-          <w:t>ols.com/php/</w:t>
+          <w:t>https://www.w3schools.com/php/</w:t>
         </w:r>
       </w:hyperlink>
       <w:r>
@@ -2244,6 +2109,7 @@
           <w:rFonts w:ascii="Calibri" w:hAnsi="Calibri" w:cs="Calibri"/>
           <w:color w:val="000000"/>
         </w:rPr>
+        <w:lastRenderedPageBreak/>
         <w:t xml:space="preserve">PHP Официален сайт - </w:t>
       </w:r>
       <w:hyperlink r:id="rId14" w:history="1">
@@ -2253,23 +2119,7 @@
             <w:rFonts w:ascii="Calibri" w:eastAsiaTheme="majorEastAsia" w:hAnsi="Calibri" w:cs="Calibri"/>
             <w:color w:val="1155CC"/>
           </w:rPr>
-          <w:t>https</w:t>
-        </w:r>
-        <w:r>
-          <w:rPr>
-            <w:rStyle w:val="Hyperlink"/>
-            <w:rFonts w:ascii="Calibri" w:eastAsiaTheme="majorEastAsia" w:hAnsi="Calibri" w:cs="Calibri"/>
-            <w:color w:val="1155CC"/>
-          </w:rPr>
-          <w:t>:</w:t>
-        </w:r>
-        <w:r>
-          <w:rPr>
-            <w:rStyle w:val="Hyperlink"/>
-            <w:rFonts w:ascii="Calibri" w:eastAsiaTheme="majorEastAsia" w:hAnsi="Calibri" w:cs="Calibri"/>
-            <w:color w:val="1155CC"/>
-          </w:rPr>
-          <w:t>//www.php.net/</w:t>
+          <w:t>https://www.php.net/</w:t>
         </w:r>
       </w:hyperlink>
     </w:p>
@@ -2292,7 +2142,6 @@
           <w:rFonts w:ascii="Calibri" w:hAnsi="Calibri" w:cs="Calibri"/>
           <w:color w:val="000000"/>
         </w:rPr>
-        <w:lastRenderedPageBreak/>
         <w:t xml:space="preserve">MySQL документация - </w:t>
       </w:r>
       <w:hyperlink r:id="rId15" w:history="1">
@@ -2302,23 +2151,7 @@
             <w:rFonts w:ascii="Calibri" w:eastAsiaTheme="majorEastAsia" w:hAnsi="Calibri" w:cs="Calibri"/>
             <w:color w:val="1155CC"/>
           </w:rPr>
-          <w:t>https://www.mysql.</w:t>
-        </w:r>
-        <w:r>
-          <w:rPr>
-            <w:rStyle w:val="Hyperlink"/>
-            <w:rFonts w:ascii="Calibri" w:eastAsiaTheme="majorEastAsia" w:hAnsi="Calibri" w:cs="Calibri"/>
-            <w:color w:val="1155CC"/>
-          </w:rPr>
-          <w:t>c</w:t>
-        </w:r>
-        <w:r>
-          <w:rPr>
-            <w:rStyle w:val="Hyperlink"/>
-            <w:rFonts w:ascii="Calibri" w:eastAsiaTheme="majorEastAsia" w:hAnsi="Calibri" w:cs="Calibri"/>
-            <w:color w:val="1155CC"/>
-          </w:rPr>
-          <w:t>om/</w:t>
+          <w:t>https://www.mysql.com/</w:t>
         </w:r>
       </w:hyperlink>
     </w:p>
@@ -2349,21 +2182,21 @@
             <w:rStyle w:val="Hyperlink"/>
             <w:rFonts w:ascii="Calibri" w:hAnsi="Calibri" w:cs="Calibri"/>
           </w:rPr>
-          <w:t>https:/</w:t>
+          <w:t>http</w:t>
         </w:r>
         <w:r>
           <w:rPr>
             <w:rStyle w:val="Hyperlink"/>
             <w:rFonts w:ascii="Calibri" w:hAnsi="Calibri" w:cs="Calibri"/>
           </w:rPr>
-          <w:t>/</w:t>
+          <w:t>s</w:t>
         </w:r>
         <w:r>
           <w:rPr>
             <w:rStyle w:val="Hyperlink"/>
             <w:rFonts w:ascii="Calibri" w:hAnsi="Calibri" w:cs="Calibri"/>
           </w:rPr>
-          <w:t>learn.fmi.uni-sofia.bg/course/view.php?id=10001</w:t>
+          <w:t>://learn.fmi.uni-sofia.bg/course/view.php?id=10001</w:t>
         </w:r>
       </w:hyperlink>
     </w:p>
@@ -2469,19 +2302,7 @@
         <w:rPr>
           <w:lang w:bidi="he-IL"/>
         </w:rPr>
-        <w:t>Георги</w:t>
-      </w:r>
-      <w:r>
-        <w:rPr>
-          <w:lang w:bidi="he-IL"/>
-        </w:rPr>
-        <w:t xml:space="preserve"> Георгиев</w:t>
-      </w:r>
-      <w:r>
-        <w:rPr>
-          <w:lang w:bidi="he-IL"/>
-        </w:rPr>
-        <w:t>, СИ, 4</w:t>
+        <w:t>Георги Георгиев, СИ, 4</w:t>
       </w:r>
     </w:p>
     <w:p>
@@ -3375,15 +3196,6 @@
   </w:num>
   <w:num w:numId="6" w16cid:durableId="898782702">
     <w:abstractNumId w:val="0"/>
-    <w:lvlOverride w:ilvl="0"/>
-    <w:lvlOverride w:ilvl="1"/>
-    <w:lvlOverride w:ilvl="2"/>
-    <w:lvlOverride w:ilvl="3"/>
-    <w:lvlOverride w:ilvl="4"/>
-    <w:lvlOverride w:ilvl="5"/>
-    <w:lvlOverride w:ilvl="6"/>
-    <w:lvlOverride w:ilvl="7"/>
-    <w:lvlOverride w:ilvl="8"/>
   </w:num>
   <w:num w:numId="7" w16cid:durableId="1360543111">
     <w:abstractNumId w:val="5"/>
@@ -3786,6 +3598,7 @@
   <w:style w:type="character" w:default="1" w:styleId="DefaultParagraphFont">
     <w:name w:val="Default Paragraph Font"/>
     <w:uiPriority w:val="1"/>
+    <w:semiHidden/>
     <w:unhideWhenUsed/>
   </w:style>
   <w:style w:type="table" w:default="1" w:styleId="TableNormal">
